--- a/01 - Cover.docx
+++ b/01 - Cover.docx
@@ -147,14 +147,52 @@
         <w:jc w:val="center"/>
         <w:rPr/>
       </w:pPr>
-      <w:r>
-        <w:rPr>
-          <w:rFonts w:ascii="Times New Roman" w:hAnsi="Times New Roman"/>
-          <w:b/>
-          <w:sz w:val="28"/>
-          <w:szCs w:val="28"/>
-        </w:rPr>
-        <w:t>IMPLEMENTASI APLIKASI WEB SISTEM PENUNJANG KEPUTUSAN PENERIMAAN ASISTEN LABORATORIUM TEKNIK INFORMATIKA DENGAN METODE SAW</w:t>
+      <w:bookmarkStart w:id="0" w:name="__DdeLink__156_392635731"/>
+      <w:r>
+        <w:rPr>
+          <w:rFonts w:ascii="Times New Roman" w:hAnsi="Times New Roman"/>
+          <w:b/>
+          <w:sz w:val="28"/>
+          <w:szCs w:val="28"/>
+        </w:rPr>
+        <w:t xml:space="preserve">IMPLEMENTASI APLIKASI WEB SISTEM PENUNJANG KEPUTUSAN PENERIMAAN ASISTEN LABORATORIUM TEKNIK INFORMATIKA DENGAN </w:t>
+      </w:r>
+      <w:r>
+        <w:rPr>
+          <w:rFonts w:ascii="Times New Roman" w:hAnsi="Times New Roman"/>
+          <w:b/>
+          <w:sz w:val="28"/>
+          <w:szCs w:val="28"/>
+        </w:rPr>
+        <w:t xml:space="preserve">ALGORITMA FMADM </w:t>
+      </w:r>
+      <w:r>
+        <w:rPr>
+          <w:rFonts w:ascii="Times New Roman" w:hAnsi="Times New Roman"/>
+          <w:b/>
+          <w:sz w:val="28"/>
+          <w:szCs w:val="28"/>
+        </w:rPr>
+        <w:t>METODE SAW</w:t>
+      </w:r>
+      <w:bookmarkEnd w:id="0"/>
+      <w:r>
+        <w:rPr>
+          <w:rFonts w:ascii="Times New Roman" w:hAnsi="Times New Roman"/>
+          <w:b/>
+          <w:sz w:val="28"/>
+          <w:szCs w:val="28"/>
+        </w:rPr>
+        <w:t xml:space="preserve"> </w:t>
+      </w:r>
+      <w:r>
+        <w:rPr>
+          <w:rFonts w:ascii="Times New Roman" w:hAnsi="Times New Roman"/>
+          <w:b/>
+          <w:sz w:val="28"/>
+          <w:szCs w:val="28"/>
+        </w:rPr>
+        <w:t>BERBASIS FRAMEWORK CODEIGNITER</w:t>
       </w:r>
     </w:p>
     <w:p>
@@ -361,16 +399,7 @@
         <w:tab/>
         <w:t>Pembimbing</w:t>
         <w:tab/>
-        <w:t xml:space="preserve">: </w:t>
-      </w:r>
-      <w:r>
-        <w:rPr>
-          <w:rFonts w:ascii="Times New Roman" w:hAnsi="Times New Roman"/>
-          <w:b/>
-          <w:sz w:val="24"/>
-          <w:szCs w:val="24"/>
-        </w:rPr>
-        <w:t>DR. Suryadi ,MT</w:t>
+        <w:t>: DR. Suryadi ,MT</w:t>
       </w:r>
     </w:p>
     <w:p>
